--- a/docs/Memoria - Documentación.docx
+++ b/docs/Memoria - Documentación.docx
@@ -263,10 +263,26 @@
       <w:pPr/>
       <w:r>
         <w:rPr>
+          <w:rtl w:val="0"/>
+        </w:rPr>
+      </w:r>
+    </w:p>
+    <w:p>
+      <w:pPr/>
+      <w:r>
+        <w:rPr>
           <w:sz w:val="24"/>
           <w:rtl w:val="0"/>
         </w:rPr>
         <w:t xml:space="preserve">Features</w:t>
+      </w:r>
+    </w:p>
+    <w:p>
+      <w:pPr/>
+      <w:r>
+        <w:rPr>
+          <w:rtl w:val="0"/>
+        </w:rPr>
       </w:r>
     </w:p>
     <w:p>
@@ -1405,98 +1421,94 @@
       </w:pPr>
       <w:r>
         <w:rPr>
-          <w:rtl w:val="0"/>
-        </w:rPr>
-      </w:r>
-    </w:p>
-    <w:p>
-      <w:pPr>
-        <w:jc w:val="both"/>
-      </w:pPr>
-      <w:r>
-        <w:rPr>
-          <w:rtl w:val="0"/>
-        </w:rPr>
-      </w:r>
-    </w:p>
-    <w:p>
-      <w:pPr>
-        <w:jc w:val="both"/>
-      </w:pPr>
-      <w:r>
-        <w:rPr>
-          <w:rtl w:val="0"/>
-        </w:rPr>
-      </w:r>
-    </w:p>
-    <w:p>
-      <w:pPr>
-        <w:jc w:val="both"/>
-      </w:pPr>
-      <w:r>
-        <w:rPr>
-          <w:rtl w:val="0"/>
-        </w:rPr>
-      </w:r>
-    </w:p>
-    <w:p>
-      <w:pPr>
-        <w:jc w:val="both"/>
-      </w:pPr>
-      <w:r>
-        <w:rPr>
-          <w:rtl w:val="0"/>
-        </w:rPr>
-      </w:r>
-    </w:p>
-    <w:p>
-      <w:pPr>
-        <w:jc w:val="both"/>
-      </w:pPr>
-      <w:r>
-        <w:rPr>
-          <w:rtl w:val="0"/>
-        </w:rPr>
-      </w:r>
-    </w:p>
-    <w:p>
-      <w:pPr>
-        <w:jc w:val="both"/>
-      </w:pPr>
-      <w:r>
-        <w:rPr>
-          <w:rtl w:val="0"/>
-        </w:rPr>
-      </w:r>
-    </w:p>
-    <w:p>
-      <w:pPr>
-        <w:jc w:val="both"/>
-      </w:pPr>
-      <w:r>
-        <w:rPr>
-          <w:rtl w:val="0"/>
-        </w:rPr>
-      </w:r>
-    </w:p>
-    <w:p>
-      <w:pPr>
-        <w:jc w:val="both"/>
-      </w:pPr>
-      <w:r>
-        <w:rPr>
-          <w:rtl w:val="0"/>
-        </w:rPr>
-      </w:r>
-    </w:p>
-    <w:p>
-      <w:pPr>
-        <w:jc w:val="both"/>
-      </w:pPr>
-      <w:r>
-        <w:rPr>
-          <w:rtl w:val="0"/>
-        </w:rPr>
+          <w:sz w:val="24"/>
+          <w:rtl w:val="0"/>
+        </w:rPr>
+        <w:t xml:space="preserve">7. Caja de herramientas</w:t>
+      </w:r>
+    </w:p>
+    <w:p>
+      <w:pPr>
+        <w:jc w:val="both"/>
+      </w:pPr>
+      <w:r>
+        <w:rPr>
+          <w:rtl w:val="0"/>
+        </w:rPr>
+      </w:r>
+    </w:p>
+    <w:p>
+      <w:pPr>
+        <w:jc w:val="both"/>
+      </w:pPr>
+      <w:r>
+        <w:rPr>
+          <w:rtl w:val="0"/>
+        </w:rPr>
+      </w:r>
+    </w:p>
+    <w:p>
+      <w:pPr>
+        <w:jc w:val="both"/>
+      </w:pPr>
+      <w:r>
+        <w:rPr>
+          <w:rtl w:val="0"/>
+        </w:rPr>
+      </w:r>
+    </w:p>
+    <w:p>
+      <w:pPr>
+        <w:jc w:val="both"/>
+      </w:pPr>
+      <w:r>
+        <w:rPr>
+          <w:sz w:val="24"/>
+          <w:rtl w:val="0"/>
+        </w:rPr>
+        <w:t xml:space="preserve">8. Las herramientas</w:t>
+      </w:r>
+    </w:p>
+    <w:p>
+      <w:pPr>
+        <w:jc w:val="both"/>
+      </w:pPr>
+      <w:r>
+        <w:rPr>
+          <w:rtl w:val="0"/>
+        </w:rPr>
+      </w:r>
+    </w:p>
+    <w:p>
+      <w:pPr>
+        <w:jc w:val="both"/>
+      </w:pPr>
+      <w:r>
+        <w:rPr>
+          <w:rtl w:val="0"/>
+        </w:rPr>
+      </w:r>
+    </w:p>
+    <w:p>
+      <w:pPr>
+        <w:jc w:val="both"/>
+      </w:pPr>
+      <w:r>
+        <w:rPr>
+          <w:rtl w:val="0"/>
+        </w:rPr>
+      </w:r>
+    </w:p>
+    <w:p>
+      <w:pPr>
+        <w:jc w:val="both"/>
+      </w:pPr>
+      <w:r>
+        <w:rPr>
+          <w:sz w:val="24"/>
+          <w:rtl w:val="0"/>
+        </w:rPr>
+        <w:t xml:space="preserve">9. Edición de propiedades</w:t>
       </w:r>
     </w:p>
     <w:p>
@@ -1771,12 +1783,12 @@
         <w:drawing>
           <wp:inline>
             <wp:extent cy="1581150" cx="3448050"/>
-            <wp:docPr id="8" name="image05.png"/>
+            <wp:docPr id="8" name="image08.png"/>
             <a:graphic>
               <a:graphicData uri="http://schemas.openxmlformats.org/drawingml/2006/picture">
                 <pic:pic>
                   <pic:nvPicPr>
-                    <pic:cNvPr id="0" name="image05.png"/>
+                    <pic:cNvPr id="0" name="image08.png"/>
                     <pic:cNvPicPr preferRelativeResize="0"/>
                   </pic:nvPicPr>
                   <pic:blipFill>
@@ -1964,12 +1976,12 @@
             </wp:positionV>
             <wp:extent cy="885825" cx="885825"/>
             <wp:wrapSquare wrapText="bothSides"/>
-            <wp:docPr id="9" name="image02.png"/>
+            <wp:docPr id="9" name="image07.png"/>
             <a:graphic>
               <a:graphicData uri="http://schemas.openxmlformats.org/drawingml/2006/picture">
                 <pic:pic>
                   <pic:nvPicPr>
-                    <pic:cNvPr id="0" name="image02.png"/>
+                    <pic:cNvPr id="0" name="image07.png"/>
                     <pic:cNvPicPr preferRelativeResize="0"/>
                   </pic:nvPicPr>
                   <pic:blipFill>
@@ -2036,12 +2048,12 @@
             </wp:positionV>
             <wp:extent cy="714375" cx="371475"/>
             <wp:wrapSquare wrapText="bothSides"/>
-            <wp:docPr id="10" name="image01.png"/>
+            <wp:docPr id="10" name="image05.png"/>
             <a:graphic>
               <a:graphicData uri="http://schemas.openxmlformats.org/drawingml/2006/picture">
                 <pic:pic>
                   <pic:nvPicPr>
-                    <pic:cNvPr id="0" name="image01.png"/>
+                    <pic:cNvPr id="0" name="image05.png"/>
                     <pic:cNvPicPr preferRelativeResize="0"/>
                   </pic:nvPicPr>
                   <pic:blipFill>
@@ -2817,12 +2829,12 @@
             </wp:positionV>
             <wp:extent cy="3733800" cx="6600825"/>
             <wp:wrapSquare wrapText="bothSides"/>
-            <wp:docPr id="7" name="image08.png"/>
+            <wp:docPr id="7" name="image09.png"/>
             <a:graphic>
               <a:graphicData uri="http://schemas.openxmlformats.org/drawingml/2006/picture">
                 <pic:pic>
                   <pic:nvPicPr>
-                    <pic:cNvPr id="0" name="image08.png"/>
+                    <pic:cNvPr id="0" name="image09.png"/>
                     <pic:cNvPicPr preferRelativeResize="0"/>
                   </pic:nvPicPr>
                   <pic:blipFill>
@@ -3547,12 +3559,12 @@
         <w:drawing>
           <wp:inline>
             <wp:extent cy="3314700" cx="5080000"/>
-            <wp:docPr id="6" name="image04.png"/>
+            <wp:docPr id="6" name="image02.png"/>
             <a:graphic>
               <a:graphicData uri="http://schemas.openxmlformats.org/drawingml/2006/picture">
                 <pic:pic>
                   <pic:nvPicPr>
-                    <pic:cNvPr id="0" name="image04.png"/>
+                    <pic:cNvPr id="0" name="image02.png"/>
                     <pic:cNvPicPr preferRelativeResize="0"/>
                   </pic:nvPicPr>
                   <pic:blipFill>
@@ -5777,30 +5789,6 @@
       <w:pPr/>
       <w:r>
         <w:rPr>
-          <w:rtl w:val="0"/>
-        </w:rPr>
-      </w:r>
-    </w:p>
-    <w:p>
-      <w:pPr/>
-      <w:r>
-        <w:rPr>
-          <w:rtl w:val="0"/>
-        </w:rPr>
-      </w:r>
-    </w:p>
-    <w:p>
-      <w:pPr/>
-      <w:r>
-        <w:rPr>
-          <w:rtl w:val="0"/>
-        </w:rPr>
-      </w:r>
-    </w:p>
-    <w:p>
-      <w:pPr/>
-      <w:r>
-        <w:rPr>
           <w:b w:val="1"/>
           <w:sz w:val="36"/>
           <w:rtl w:val="0"/>
@@ -6926,6 +6914,14 @@
       <w:pPr/>
       <w:r>
         <w:rPr>
+          <w:rtl w:val="0"/>
+        </w:rPr>
+      </w:r>
+    </w:p>
+    <w:p>
+      <w:pPr/>
+      <w:r>
+        <w:rPr>
           <w:b w:val="1"/>
           <w:sz w:val="36"/>
           <w:rtl w:val="0"/>
@@ -6965,12 +6961,12 @@
         <w:drawing>
           <wp:inline>
             <wp:extent cy="6105525" cx="6324600"/>
-            <wp:docPr id="5" name="image09.jpg"/>
+            <wp:docPr id="5" name="image03.jpg"/>
             <a:graphic>
               <a:graphicData uri="http://schemas.openxmlformats.org/drawingml/2006/picture">
                 <pic:pic>
                   <pic:nvPicPr>
-                    <pic:cNvPr id="0" name="image09.jpg"/>
+                    <pic:cNvPr id="0" name="image03.jpg"/>
                     <pic:cNvPicPr preferRelativeResize="0"/>
                   </pic:nvPicPr>
                   <pic:blipFill>
@@ -7020,24 +7016,40 @@
           <w:rtl w:val="0"/>
         </w:rPr>
       </w:r>
+    </w:p>
+    <w:p>
+      <w:pPr/>
+      <w:r>
+        <w:rPr>
+          <w:rtl w:val="0"/>
+        </w:rPr>
+      </w:r>
+    </w:p>
+    <w:p>
+      <w:pPr/>
+      <w:r>
+        <w:rPr>
+          <w:rtl w:val="0"/>
+        </w:rPr>
+      </w:r>
       <w:r>
         <w:drawing>
           <wp:anchor allowOverlap="0" distR="0" hidden="0" distT="0" distB="0" layoutInCell="0" locked="0" relativeHeight="0" simplePos="0" distL="0" behindDoc="0">
             <wp:simplePos y="0" x="0"/>
             <wp:positionH relativeFrom="margin">
-              <wp:posOffset>9525</wp:posOffset>
+              <wp:posOffset>180975</wp:posOffset>
             </wp:positionH>
             <wp:positionV relativeFrom="paragraph">
-              <wp:posOffset>0</wp:posOffset>
+              <wp:posOffset>257175</wp:posOffset>
             </wp:positionV>
             <wp:extent cy="4057650" cx="6029325"/>
             <wp:wrapSquare wrapText="bothSides"/>
-            <wp:docPr id="1" name="image07.jpg"/>
+            <wp:docPr id="1" name="image04.jpg"/>
             <a:graphic>
               <a:graphicData uri="http://schemas.openxmlformats.org/drawingml/2006/picture">
                 <pic:pic>
                   <pic:nvPicPr>
-                    <pic:cNvPr id="0" name="image07.jpg"/>
+                    <pic:cNvPr id="0" name="image04.jpg"/>
                     <pic:cNvPicPr preferRelativeResize="0"/>
                   </pic:nvPicPr>
                   <pic:blipFill>
@@ -7323,12 +7335,12 @@
         <w:drawing>
           <wp:inline>
             <wp:extent cy="2943225" cx="6229350"/>
-            <wp:docPr id="2" name="image00.jpg"/>
+            <wp:docPr id="2" name="image01.jpg"/>
             <a:graphic>
               <a:graphicData uri="http://schemas.openxmlformats.org/drawingml/2006/picture">
                 <pic:pic>
                   <pic:nvPicPr>
-                    <pic:cNvPr id="0" name="image00.jpg"/>
+                    <pic:cNvPr id="0" name="image01.jpg"/>
                     <pic:cNvPicPr preferRelativeResize="0"/>
                   </pic:nvPicPr>
                   <pic:blipFill>
@@ -7377,12 +7389,12 @@
         <w:drawing>
           <wp:inline>
             <wp:extent cy="3114675" cx="6172200"/>
-            <wp:docPr id="4" name="image03.jpg"/>
+            <wp:docPr id="4" name="image00.jpg"/>
             <a:graphic>
               <a:graphicData uri="http://schemas.openxmlformats.org/drawingml/2006/picture">
                 <pic:pic>
                   <pic:nvPicPr>
-                    <pic:cNvPr id="0" name="image03.jpg"/>
+                    <pic:cNvPr id="0" name="image00.jpg"/>
                     <pic:cNvPicPr preferRelativeResize="0"/>
                   </pic:nvPicPr>
                   <pic:blipFill>
@@ -7403,6 +7415,1644 @@
           </wp:inline>
         </w:drawing>
       </w:r>
+      <w:r>
+        <w:rPr>
+          <w:rtl w:val="0"/>
+        </w:rPr>
+      </w:r>
+    </w:p>
+    <w:p>
+      <w:pPr/>
+      <w:r>
+        <w:rPr>
+          <w:b w:val="1"/>
+          <w:sz w:val="36"/>
+          <w:rtl w:val="0"/>
+        </w:rPr>
+        <w:t xml:space="preserve">Propuesta de costes</w:t>
+      </w:r>
+    </w:p>
+    <w:p>
+      <w:pPr/>
+      <w:r>
+        <w:rPr>
+          <w:rtl w:val="0"/>
+        </w:rPr>
+      </w:r>
+    </w:p>
+    <w:p>
+      <w:pPr/>
+      <w:r>
+        <w:rPr>
+          <w:rtl w:val="0"/>
+        </w:rPr>
+      </w:r>
+    </w:p>
+    <w:tbl>
+      <w:tblGrid>
+        <w:gridCol w:w="7365"/>
+        <w:gridCol w:w="1995"/>
+      </w:tblGrid>
+      <w:tr>
+        <w:tc>
+          <w:tcPr>
+            <w:tcMar>
+              <w:top w:w="100.0" w:type="dxa"/>
+              <w:left w:w="100.0" w:type="dxa"/>
+              <w:bottom w:w="100.0" w:type="dxa"/>
+              <w:right w:w="100.0" w:type="dxa"/>
+            </w:tcMar>
+          </w:tcPr>
+          <w:p>
+            <w:pPr/>
+            <w:r>
+              <w:rPr>
+                <w:b w:val="1"/>
+                <w:sz w:val="24"/>
+                <w:u w:val="single"/>
+                <w:rtl w:val="0"/>
+              </w:rPr>
+              <w:t xml:space="preserve">Costes directos</w:t>
+            </w:r>
+            <w:r>
+              <w:rPr>
+                <w:rtl w:val="0"/>
+              </w:rPr>
+            </w:r>
+          </w:p>
+        </w:tc>
+        <w:tc>
+          <w:tcPr>
+            <w:tcMar>
+              <w:top w:w="100.0" w:type="dxa"/>
+              <w:left w:w="100.0" w:type="dxa"/>
+              <w:bottom w:w="100.0" w:type="dxa"/>
+              <w:right w:w="100.0" w:type="dxa"/>
+            </w:tcMar>
+          </w:tcPr>
+          <w:p>
+            <w:pPr/>
+            <w:r>
+              <w:rPr>
+                <w:rtl w:val="0"/>
+              </w:rPr>
+            </w:r>
+          </w:p>
+        </w:tc>
+      </w:tr>
+      <w:tr>
+        <w:tc>
+          <w:tcPr>
+            <w:tcMar>
+              <w:top w:w="100.0" w:type="dxa"/>
+              <w:left w:w="100.0" w:type="dxa"/>
+              <w:bottom w:w="100.0" w:type="dxa"/>
+              <w:right w:w="100.0" w:type="dxa"/>
+            </w:tcMar>
+          </w:tcPr>
+          <w:p>
+            <w:pPr/>
+            <w:r>
+              <w:rPr>
+                <w:b w:val="1"/>
+                <w:rtl w:val="0"/>
+              </w:rPr>
+              <w:t xml:space="preserve">Nóminas</w:t>
+            </w:r>
+            <w:r>
+              <w:rPr>
+                <w:rtl w:val="0"/>
+              </w:rPr>
+            </w:r>
+          </w:p>
+        </w:tc>
+        <w:tc>
+          <w:tcPr>
+            <w:tcMar>
+              <w:top w:w="100.0" w:type="dxa"/>
+              <w:left w:w="100.0" w:type="dxa"/>
+              <w:bottom w:w="100.0" w:type="dxa"/>
+              <w:right w:w="100.0" w:type="dxa"/>
+            </w:tcMar>
+          </w:tcPr>
+          <w:p>
+            <w:pPr/>
+            <w:r>
+              <w:rPr>
+                <w:rtl w:val="0"/>
+              </w:rPr>
+            </w:r>
+          </w:p>
+        </w:tc>
+      </w:tr>
+      <w:tr>
+        <w:tc>
+          <w:tcPr>
+            <w:tcMar>
+              <w:top w:w="100.0" w:type="dxa"/>
+              <w:left w:w="100.0" w:type="dxa"/>
+              <w:bottom w:w="100.0" w:type="dxa"/>
+              <w:right w:w="100.0" w:type="dxa"/>
+            </w:tcMar>
+          </w:tcPr>
+          <w:p>
+            <w:pPr>
+              <w:ind w:left="720" w:firstLine="0"/>
+            </w:pPr>
+            <w:r>
+              <w:rPr>
+                <w:i w:val="1"/>
+                <w:rtl w:val="0"/>
+              </w:rPr>
+              <w:t xml:space="preserve">Project Manager (170 h)</w:t>
+            </w:r>
+          </w:p>
+        </w:tc>
+        <w:tc>
+          <w:tcPr>
+            <w:tcMar>
+              <w:top w:w="100.0" w:type="dxa"/>
+              <w:left w:w="100.0" w:type="dxa"/>
+              <w:bottom w:w="100.0" w:type="dxa"/>
+              <w:right w:w="100.0" w:type="dxa"/>
+            </w:tcMar>
+          </w:tcPr>
+          <w:p>
+            <w:pPr>
+              <w:jc w:val="right"/>
+            </w:pPr>
+            <w:r>
+              <w:rPr>
+                <w:rtl w:val="0"/>
+              </w:rPr>
+              <w:t xml:space="preserve">(22 €/h) 3.740 €</w:t>
+            </w:r>
+          </w:p>
+        </w:tc>
+      </w:tr>
+      <w:tr>
+        <w:tc>
+          <w:tcPr>
+            <w:tcMar>
+              <w:top w:w="100.0" w:type="dxa"/>
+              <w:left w:w="100.0" w:type="dxa"/>
+              <w:bottom w:w="100.0" w:type="dxa"/>
+              <w:right w:w="100.0" w:type="dxa"/>
+            </w:tcMar>
+          </w:tcPr>
+          <w:p>
+            <w:pPr>
+              <w:ind w:left="720" w:firstLine="0"/>
+            </w:pPr>
+            <w:r>
+              <w:rPr>
+                <w:i w:val="1"/>
+                <w:rtl w:val="0"/>
+              </w:rPr>
+              <w:t xml:space="preserve">Analista/Programador (480 h)</w:t>
+            </w:r>
+          </w:p>
+        </w:tc>
+        <w:tc>
+          <w:tcPr>
+            <w:tcMar>
+              <w:top w:w="100.0" w:type="dxa"/>
+              <w:left w:w="100.0" w:type="dxa"/>
+              <w:bottom w:w="100.0" w:type="dxa"/>
+              <w:right w:w="100.0" w:type="dxa"/>
+            </w:tcMar>
+          </w:tcPr>
+          <w:p>
+            <w:pPr>
+              <w:jc w:val="right"/>
+            </w:pPr>
+            <w:r>
+              <w:rPr>
+                <w:rtl w:val="0"/>
+              </w:rPr>
+              <w:t xml:space="preserve">(18 €/h) 8.640 €</w:t>
+            </w:r>
+          </w:p>
+        </w:tc>
+      </w:tr>
+      <w:tr>
+        <w:tc>
+          <w:tcPr>
+            <w:tcMar>
+              <w:top w:w="100.0" w:type="dxa"/>
+              <w:left w:w="100.0" w:type="dxa"/>
+              <w:bottom w:w="100.0" w:type="dxa"/>
+              <w:right w:w="100.0" w:type="dxa"/>
+            </w:tcMar>
+          </w:tcPr>
+          <w:p>
+            <w:pPr>
+              <w:ind w:left="720" w:firstLine="0"/>
+            </w:pPr>
+            <w:r>
+              <w:rPr>
+                <w:i w:val="1"/>
+                <w:rtl w:val="0"/>
+              </w:rPr>
+              <w:t xml:space="preserve">Programador (400 h)</w:t>
+            </w:r>
+          </w:p>
+        </w:tc>
+        <w:tc>
+          <w:tcPr>
+            <w:tcMar>
+              <w:top w:w="100.0" w:type="dxa"/>
+              <w:left w:w="100.0" w:type="dxa"/>
+              <w:bottom w:w="100.0" w:type="dxa"/>
+              <w:right w:w="100.0" w:type="dxa"/>
+            </w:tcMar>
+          </w:tcPr>
+          <w:p>
+            <w:pPr>
+              <w:jc w:val="right"/>
+            </w:pPr>
+            <w:r>
+              <w:rPr>
+                <w:rtl w:val="0"/>
+              </w:rPr>
+              <w:t xml:space="preserve">(15 €/h) 6.000 €</w:t>
+            </w:r>
+          </w:p>
+        </w:tc>
+      </w:tr>
+      <w:tr>
+        <w:tc>
+          <w:tcPr>
+            <w:tcMar>
+              <w:top w:w="100.0" w:type="dxa"/>
+              <w:left w:w="100.0" w:type="dxa"/>
+              <w:bottom w:w="100.0" w:type="dxa"/>
+              <w:right w:w="100.0" w:type="dxa"/>
+            </w:tcMar>
+          </w:tcPr>
+          <w:p>
+            <w:pPr/>
+            <w:r>
+              <w:rPr>
+                <w:b w:val="1"/>
+                <w:rtl w:val="0"/>
+              </w:rPr>
+              <w:t xml:space="preserve">Viajes</w:t>
+            </w:r>
+            <w:r>
+              <w:rPr>
+                <w:rtl w:val="0"/>
+              </w:rPr>
+            </w:r>
+          </w:p>
+        </w:tc>
+        <w:tc>
+          <w:tcPr>
+            <w:tcMar>
+              <w:top w:w="100.0" w:type="dxa"/>
+              <w:left w:w="100.0" w:type="dxa"/>
+              <w:bottom w:w="100.0" w:type="dxa"/>
+              <w:right w:w="100.0" w:type="dxa"/>
+            </w:tcMar>
+          </w:tcPr>
+          <w:p>
+            <w:pPr/>
+            <w:r>
+              <w:rPr>
+                <w:rtl w:val="0"/>
+              </w:rPr>
+            </w:r>
+          </w:p>
+        </w:tc>
+      </w:tr>
+      <w:tr>
+        <w:tc>
+          <w:tcPr>
+            <w:tcMar>
+              <w:top w:w="100.0" w:type="dxa"/>
+              <w:left w:w="100.0" w:type="dxa"/>
+              <w:bottom w:w="100.0" w:type="dxa"/>
+              <w:right w:w="100.0" w:type="dxa"/>
+            </w:tcMar>
+          </w:tcPr>
+          <w:p>
+            <w:pPr>
+              <w:ind w:left="720" w:firstLine="0"/>
+            </w:pPr>
+            <w:r>
+              <w:rPr>
+                <w:rtl w:val="0"/>
+              </w:rPr>
+              <w:t xml:space="preserve">Transporte (x7)</w:t>
+            </w:r>
+          </w:p>
+        </w:tc>
+        <w:tc>
+          <w:tcPr>
+            <w:tcMar>
+              <w:top w:w="100.0" w:type="dxa"/>
+              <w:left w:w="100.0" w:type="dxa"/>
+              <w:bottom w:w="100.0" w:type="dxa"/>
+              <w:right w:w="100.0" w:type="dxa"/>
+            </w:tcMar>
+          </w:tcPr>
+          <w:p>
+            <w:pPr>
+              <w:jc w:val="right"/>
+            </w:pPr>
+            <w:r>
+              <w:rPr>
+                <w:rtl w:val="0"/>
+              </w:rPr>
+              <w:t xml:space="preserve">(60 €/u) 420 €</w:t>
+            </w:r>
+          </w:p>
+        </w:tc>
+      </w:tr>
+      <w:tr>
+        <w:tc>
+          <w:tcPr>
+            <w:tcMar>
+              <w:top w:w="100.0" w:type="dxa"/>
+              <w:left w:w="100.0" w:type="dxa"/>
+              <w:bottom w:w="100.0" w:type="dxa"/>
+              <w:right w:w="100.0" w:type="dxa"/>
+            </w:tcMar>
+          </w:tcPr>
+          <w:p>
+            <w:pPr>
+              <w:ind w:left="720" w:firstLine="0"/>
+            </w:pPr>
+            <w:r>
+              <w:rPr>
+                <w:rtl w:val="0"/>
+              </w:rPr>
+              <w:t xml:space="preserve">Dietas (x7)</w:t>
+            </w:r>
+          </w:p>
+        </w:tc>
+        <w:tc>
+          <w:tcPr>
+            <w:tcMar>
+              <w:top w:w="100.0" w:type="dxa"/>
+              <w:left w:w="100.0" w:type="dxa"/>
+              <w:bottom w:w="100.0" w:type="dxa"/>
+              <w:right w:w="100.0" w:type="dxa"/>
+            </w:tcMar>
+          </w:tcPr>
+          <w:p>
+            <w:pPr>
+              <w:jc w:val="right"/>
+            </w:pPr>
+            <w:r>
+              <w:rPr>
+                <w:rtl w:val="0"/>
+              </w:rPr>
+              <w:t xml:space="preserve">(20 €/u) 140 €</w:t>
+            </w:r>
+          </w:p>
+        </w:tc>
+      </w:tr>
+      <w:tr>
+        <w:tc>
+          <w:tcPr>
+            <w:tcMar>
+              <w:top w:w="100.0" w:type="dxa"/>
+              <w:left w:w="100.0" w:type="dxa"/>
+              <w:bottom w:w="100.0" w:type="dxa"/>
+              <w:right w:w="100.0" w:type="dxa"/>
+            </w:tcMar>
+          </w:tcPr>
+          <w:p>
+            <w:pPr/>
+            <w:r>
+              <w:rPr>
+                <w:b w:val="1"/>
+                <w:rtl w:val="0"/>
+              </w:rPr>
+              <w:t xml:space="preserve">Equipamiento</w:t>
+            </w:r>
+            <w:r>
+              <w:rPr>
+                <w:rtl w:val="0"/>
+              </w:rPr>
+            </w:r>
+          </w:p>
+        </w:tc>
+        <w:tc>
+          <w:tcPr>
+            <w:tcMar>
+              <w:top w:w="100.0" w:type="dxa"/>
+              <w:left w:w="100.0" w:type="dxa"/>
+              <w:bottom w:w="100.0" w:type="dxa"/>
+              <w:right w:w="100.0" w:type="dxa"/>
+            </w:tcMar>
+          </w:tcPr>
+          <w:p>
+            <w:pPr/>
+            <w:r>
+              <w:rPr>
+                <w:rtl w:val="0"/>
+              </w:rPr>
+            </w:r>
+          </w:p>
+        </w:tc>
+      </w:tr>
+      <w:tr>
+        <w:tc>
+          <w:tcPr>
+            <w:tcMar>
+              <w:top w:w="100.0" w:type="dxa"/>
+              <w:left w:w="100.0" w:type="dxa"/>
+              <w:bottom w:w="100.0" w:type="dxa"/>
+              <w:right w:w="100.0" w:type="dxa"/>
+            </w:tcMar>
+          </w:tcPr>
+          <w:p>
+            <w:pPr>
+              <w:ind w:left="720" w:firstLine="0"/>
+            </w:pPr>
+            <w:r>
+              <w:rPr>
+                <w:b w:val="1"/>
+                <w:rtl w:val="0"/>
+              </w:rPr>
+              <w:t xml:space="preserve">Hardware</w:t>
+            </w:r>
+          </w:p>
+        </w:tc>
+        <w:tc>
+          <w:tcPr>
+            <w:tcMar>
+              <w:top w:w="100.0" w:type="dxa"/>
+              <w:left w:w="100.0" w:type="dxa"/>
+              <w:bottom w:w="100.0" w:type="dxa"/>
+              <w:right w:w="100.0" w:type="dxa"/>
+            </w:tcMar>
+          </w:tcPr>
+          <w:p>
+            <w:pPr/>
+            <w:r>
+              <w:rPr>
+                <w:rtl w:val="0"/>
+              </w:rPr>
+            </w:r>
+          </w:p>
+        </w:tc>
+      </w:tr>
+      <w:tr>
+        <w:tc>
+          <w:tcPr>
+            <w:tcMar>
+              <w:top w:w="100.0" w:type="dxa"/>
+              <w:left w:w="100.0" w:type="dxa"/>
+              <w:bottom w:w="100.0" w:type="dxa"/>
+              <w:right w:w="100.0" w:type="dxa"/>
+            </w:tcMar>
+          </w:tcPr>
+          <w:p>
+            <w:pPr>
+              <w:ind w:left="720" w:firstLine="0"/>
+            </w:pPr>
+            <w:r>
+              <w:rPr>
+                <w:i w:val="1"/>
+                <w:rtl w:val="0"/>
+              </w:rPr>
+              <w:t xml:space="preserve">Portátil Toshiba Portégé Z830</w:t>
+            </w:r>
+          </w:p>
+        </w:tc>
+        <w:tc>
+          <w:tcPr>
+            <w:tcMar>
+              <w:top w:w="100.0" w:type="dxa"/>
+              <w:left w:w="100.0" w:type="dxa"/>
+              <w:bottom w:w="100.0" w:type="dxa"/>
+              <w:right w:w="100.0" w:type="dxa"/>
+            </w:tcMar>
+          </w:tcPr>
+          <w:p>
+            <w:pPr>
+              <w:jc w:val="right"/>
+            </w:pPr>
+            <w:r>
+              <w:rPr>
+                <w:rtl w:val="0"/>
+              </w:rPr>
+              <w:t xml:space="preserve">999 €</w:t>
+            </w:r>
+          </w:p>
+        </w:tc>
+      </w:tr>
+      <w:tr>
+        <w:tc>
+          <w:tcPr>
+            <w:tcMar>
+              <w:top w:w="100.0" w:type="dxa"/>
+              <w:left w:w="100.0" w:type="dxa"/>
+              <w:bottom w:w="100.0" w:type="dxa"/>
+              <w:right w:w="100.0" w:type="dxa"/>
+            </w:tcMar>
+          </w:tcPr>
+          <w:p>
+            <w:pPr>
+              <w:ind w:left="720" w:firstLine="0"/>
+            </w:pPr>
+            <w:r>
+              <w:rPr>
+                <w:b w:val="1"/>
+                <w:rtl w:val="0"/>
+              </w:rPr>
+              <w:t xml:space="preserve">Software</w:t>
+            </w:r>
+          </w:p>
+        </w:tc>
+        <w:tc>
+          <w:tcPr>
+            <w:tcMar>
+              <w:top w:w="100.0" w:type="dxa"/>
+              <w:left w:w="100.0" w:type="dxa"/>
+              <w:bottom w:w="100.0" w:type="dxa"/>
+              <w:right w:w="100.0" w:type="dxa"/>
+            </w:tcMar>
+          </w:tcPr>
+          <w:p>
+            <w:pPr/>
+            <w:r>
+              <w:rPr>
+                <w:rtl w:val="0"/>
+              </w:rPr>
+            </w:r>
+          </w:p>
+        </w:tc>
+      </w:tr>
+      <w:tr>
+        <w:tc>
+          <w:tcPr>
+            <w:tcMar>
+              <w:top w:w="100.0" w:type="dxa"/>
+              <w:left w:w="100.0" w:type="dxa"/>
+              <w:bottom w:w="100.0" w:type="dxa"/>
+              <w:right w:w="100.0" w:type="dxa"/>
+            </w:tcMar>
+          </w:tcPr>
+          <w:p>
+            <w:pPr>
+              <w:ind w:left="720" w:firstLine="0"/>
+            </w:pPr>
+            <w:r>
+              <w:rPr>
+                <w:i w:val="1"/>
+                <w:rtl w:val="0"/>
+              </w:rPr>
+              <w:t xml:space="preserve">Visual Studio Professional 2010</w:t>
+            </w:r>
+          </w:p>
+        </w:tc>
+        <w:tc>
+          <w:tcPr>
+            <w:tcMar>
+              <w:top w:w="100.0" w:type="dxa"/>
+              <w:left w:w="100.0" w:type="dxa"/>
+              <w:bottom w:w="100.0" w:type="dxa"/>
+              <w:right w:w="100.0" w:type="dxa"/>
+            </w:tcMar>
+          </w:tcPr>
+          <w:p>
+            <w:pPr>
+              <w:jc w:val="right"/>
+            </w:pPr>
+            <w:r>
+              <w:rPr>
+                <w:rtl w:val="0"/>
+              </w:rPr>
+              <w:t xml:space="preserve">615 €</w:t>
+            </w:r>
+          </w:p>
+        </w:tc>
+      </w:tr>
+      <w:tr>
+        <w:tc>
+          <w:tcPr>
+            <w:tcMar>
+              <w:top w:w="100.0" w:type="dxa"/>
+              <w:left w:w="100.0" w:type="dxa"/>
+              <w:bottom w:w="100.0" w:type="dxa"/>
+              <w:right w:w="100.0" w:type="dxa"/>
+            </w:tcMar>
+          </w:tcPr>
+          <w:p>
+            <w:pPr>
+              <w:ind w:left="720" w:firstLine="0"/>
+            </w:pPr>
+            <w:r>
+              <w:rPr>
+                <w:i w:val="1"/>
+                <w:rtl w:val="0"/>
+              </w:rPr>
+              <w:t xml:space="preserve">Visual Studio Professional 2010 con MSDN</w:t>
+            </w:r>
+          </w:p>
+        </w:tc>
+        <w:tc>
+          <w:tcPr>
+            <w:tcMar>
+              <w:top w:w="100.0" w:type="dxa"/>
+              <w:left w:w="100.0" w:type="dxa"/>
+              <w:bottom w:w="100.0" w:type="dxa"/>
+              <w:right w:w="100.0" w:type="dxa"/>
+            </w:tcMar>
+          </w:tcPr>
+          <w:p>
+            <w:pPr>
+              <w:jc w:val="right"/>
+            </w:pPr>
+            <w:r>
+              <w:rPr>
+                <w:rtl w:val="0"/>
+              </w:rPr>
+              <w:t xml:space="preserve">1.477 €</w:t>
+            </w:r>
+          </w:p>
+        </w:tc>
+      </w:tr>
+      <w:tr>
+        <w:tc>
+          <w:tcPr>
+            <w:tcMar>
+              <w:top w:w="100.0" w:type="dxa"/>
+              <w:left w:w="100.0" w:type="dxa"/>
+              <w:bottom w:w="100.0" w:type="dxa"/>
+              <w:right w:w="100.0" w:type="dxa"/>
+            </w:tcMar>
+          </w:tcPr>
+          <w:p>
+            <w:pPr>
+              <w:ind w:left="720" w:firstLine="0"/>
+            </w:pPr>
+            <w:r>
+              <w:rPr>
+                <w:i w:val="1"/>
+                <w:rtl w:val="0"/>
+              </w:rPr>
+              <w:t xml:space="preserve">Juce (x2)</w:t>
+            </w:r>
+          </w:p>
+        </w:tc>
+        <w:tc>
+          <w:tcPr>
+            <w:tcMar>
+              <w:top w:w="100.0" w:type="dxa"/>
+              <w:left w:w="100.0" w:type="dxa"/>
+              <w:bottom w:w="100.0" w:type="dxa"/>
+              <w:right w:w="100.0" w:type="dxa"/>
+            </w:tcMar>
+          </w:tcPr>
+          <w:p>
+            <w:pPr>
+              <w:jc w:val="right"/>
+            </w:pPr>
+            <w:r>
+              <w:rPr>
+                <w:rtl w:val="0"/>
+              </w:rPr>
+              <w:t xml:space="preserve">(891 €/u) 1.782 €</w:t>
+            </w:r>
+          </w:p>
+        </w:tc>
+      </w:tr>
+      <w:tr>
+        <w:tc>
+          <w:tcPr>
+            <w:tcMar>
+              <w:top w:w="100.0" w:type="dxa"/>
+              <w:left w:w="100.0" w:type="dxa"/>
+              <w:bottom w:w="100.0" w:type="dxa"/>
+              <w:right w:w="100.0" w:type="dxa"/>
+            </w:tcMar>
+          </w:tcPr>
+          <w:p>
+            <w:pPr>
+              <w:ind w:left="720" w:firstLine="0"/>
+            </w:pPr>
+            <w:r>
+              <w:rPr>
+                <w:i w:val="1"/>
+                <w:rtl w:val="0"/>
+              </w:rPr>
+              <w:t xml:space="preserve">Linux Redhat Enterprise Edition</w:t>
+            </w:r>
+          </w:p>
+        </w:tc>
+        <w:tc>
+          <w:tcPr>
+            <w:tcMar>
+              <w:top w:w="100.0" w:type="dxa"/>
+              <w:left w:w="100.0" w:type="dxa"/>
+              <w:bottom w:w="100.0" w:type="dxa"/>
+              <w:right w:w="100.0" w:type="dxa"/>
+            </w:tcMar>
+          </w:tcPr>
+          <w:p>
+            <w:pPr>
+              <w:jc w:val="right"/>
+            </w:pPr>
+            <w:r>
+              <w:rPr>
+                <w:rtl w:val="0"/>
+              </w:rPr>
+              <w:t xml:space="preserve">138 €</w:t>
+            </w:r>
+          </w:p>
+        </w:tc>
+      </w:tr>
+      <w:tr>
+        <w:tc>
+          <w:tcPr>
+            <w:tcMar>
+              <w:top w:w="100.0" w:type="dxa"/>
+              <w:left w:w="100.0" w:type="dxa"/>
+              <w:bottom w:w="100.0" w:type="dxa"/>
+              <w:right w:w="100.0" w:type="dxa"/>
+            </w:tcMar>
+          </w:tcPr>
+          <w:p>
+            <w:pPr>
+              <w:ind w:left="720" w:firstLine="0"/>
+            </w:pPr>
+            <w:r>
+              <w:rPr>
+                <w:i w:val="1"/>
+                <w:rtl w:val="0"/>
+              </w:rPr>
+              <w:t xml:space="preserve">Microsoft Office Professional 2010</w:t>
+            </w:r>
+          </w:p>
+        </w:tc>
+        <w:tc>
+          <w:tcPr>
+            <w:tcMar>
+              <w:top w:w="100.0" w:type="dxa"/>
+              <w:left w:w="100.0" w:type="dxa"/>
+              <w:bottom w:w="100.0" w:type="dxa"/>
+              <w:right w:w="100.0" w:type="dxa"/>
+            </w:tcMar>
+          </w:tcPr>
+          <w:p>
+            <w:pPr>
+              <w:jc w:val="right"/>
+            </w:pPr>
+            <w:r>
+              <w:rPr>
+                <w:rtl w:val="0"/>
+              </w:rPr>
+              <w:t xml:space="preserve">125 €</w:t>
+            </w:r>
+          </w:p>
+        </w:tc>
+      </w:tr>
+      <w:tr>
+        <w:tc>
+          <w:tcPr>
+            <w:tcMar>
+              <w:top w:w="100.0" w:type="dxa"/>
+              <w:left w:w="100.0" w:type="dxa"/>
+              <w:bottom w:w="100.0" w:type="dxa"/>
+              <w:right w:w="100.0" w:type="dxa"/>
+            </w:tcMar>
+          </w:tcPr>
+          <w:p>
+            <w:pPr/>
+            <w:r>
+              <w:rPr>
+                <w:rtl w:val="0"/>
+              </w:rPr>
+            </w:r>
+          </w:p>
+          <w:p>
+            <w:pPr/>
+            <w:r>
+              <w:rPr>
+                <w:rtl w:val="0"/>
+              </w:rPr>
+            </w:r>
+          </w:p>
+          <w:p>
+            <w:pPr/>
+            <w:r>
+              <w:rPr>
+                <w:rtl w:val="0"/>
+              </w:rPr>
+            </w:r>
+          </w:p>
+          <w:p>
+            <w:pPr/>
+            <w:r>
+              <w:rPr>
+                <w:rtl w:val="0"/>
+              </w:rPr>
+            </w:r>
+          </w:p>
+          <w:p>
+            <w:pPr/>
+            <w:r>
+              <w:rPr>
+                <w:b w:val="1"/>
+                <w:sz w:val="24"/>
+                <w:u w:val="single"/>
+                <w:rtl w:val="0"/>
+              </w:rPr>
+              <w:t xml:space="preserve">Costes indirectos</w:t>
+            </w:r>
+            <w:r>
+              <w:rPr>
+                <w:rtl w:val="0"/>
+              </w:rPr>
+            </w:r>
+          </w:p>
+        </w:tc>
+        <w:tc>
+          <w:tcPr>
+            <w:tcMar>
+              <w:top w:w="100.0" w:type="dxa"/>
+              <w:left w:w="100.0" w:type="dxa"/>
+              <w:bottom w:w="100.0" w:type="dxa"/>
+              <w:right w:w="100.0" w:type="dxa"/>
+            </w:tcMar>
+          </w:tcPr>
+          <w:p>
+            <w:pPr/>
+            <w:r>
+              <w:rPr>
+                <w:rtl w:val="0"/>
+              </w:rPr>
+            </w:r>
+          </w:p>
+        </w:tc>
+      </w:tr>
+      <w:tr>
+        <w:tc>
+          <w:tcPr>
+            <w:tcMar>
+              <w:top w:w="100.0" w:type="dxa"/>
+              <w:left w:w="100.0" w:type="dxa"/>
+              <w:bottom w:w="100.0" w:type="dxa"/>
+              <w:right w:w="100.0" w:type="dxa"/>
+            </w:tcMar>
+          </w:tcPr>
+          <w:p>
+            <w:pPr/>
+            <w:r>
+              <w:rPr>
+                <w:b w:val="1"/>
+                <w:rtl w:val="0"/>
+              </w:rPr>
+              <w:t xml:space="preserve">Mantenimiento oficina</w:t>
+            </w:r>
+            <w:r>
+              <w:rPr>
+                <w:rtl w:val="0"/>
+              </w:rPr>
+            </w:r>
+          </w:p>
+        </w:tc>
+        <w:tc>
+          <w:tcPr>
+            <w:tcMar>
+              <w:top w:w="100.0" w:type="dxa"/>
+              <w:left w:w="100.0" w:type="dxa"/>
+              <w:bottom w:w="100.0" w:type="dxa"/>
+              <w:right w:w="100.0" w:type="dxa"/>
+            </w:tcMar>
+          </w:tcPr>
+          <w:p>
+            <w:pPr/>
+            <w:r>
+              <w:rPr>
+                <w:rtl w:val="0"/>
+              </w:rPr>
+            </w:r>
+          </w:p>
+        </w:tc>
+      </w:tr>
+      <w:tr>
+        <w:tc>
+          <w:tcPr>
+            <w:tcMar>
+              <w:top w:w="100.0" w:type="dxa"/>
+              <w:left w:w="100.0" w:type="dxa"/>
+              <w:bottom w:w="100.0" w:type="dxa"/>
+              <w:right w:w="100.0" w:type="dxa"/>
+            </w:tcMar>
+          </w:tcPr>
+          <w:p>
+            <w:pPr>
+              <w:ind w:left="720" w:firstLine="0"/>
+            </w:pPr>
+            <w:r>
+              <w:rPr>
+                <w:i w:val="1"/>
+                <w:rtl w:val="0"/>
+              </w:rPr>
+              <w:t xml:space="preserve">Servicio de limpieza (x3)</w:t>
+            </w:r>
+          </w:p>
+        </w:tc>
+        <w:tc>
+          <w:tcPr>
+            <w:tcMar>
+              <w:top w:w="100.0" w:type="dxa"/>
+              <w:left w:w="100.0" w:type="dxa"/>
+              <w:bottom w:w="100.0" w:type="dxa"/>
+              <w:right w:w="100.0" w:type="dxa"/>
+            </w:tcMar>
+          </w:tcPr>
+          <w:p>
+            <w:pPr>
+              <w:jc w:val="right"/>
+            </w:pPr>
+            <w:r>
+              <w:rPr>
+                <w:rtl w:val="0"/>
+              </w:rPr>
+              <w:t xml:space="preserve">(300 €/mes) 900 €</w:t>
+            </w:r>
+          </w:p>
+        </w:tc>
+      </w:tr>
+      <w:tr>
+        <w:tc>
+          <w:tcPr>
+            <w:tcMar>
+              <w:top w:w="100.0" w:type="dxa"/>
+              <w:left w:w="100.0" w:type="dxa"/>
+              <w:bottom w:w="100.0" w:type="dxa"/>
+              <w:right w:w="100.0" w:type="dxa"/>
+            </w:tcMar>
+          </w:tcPr>
+          <w:p>
+            <w:pPr/>
+            <w:r>
+              <w:rPr>
+                <w:b w:val="1"/>
+                <w:rtl w:val="0"/>
+              </w:rPr>
+              <w:t xml:space="preserve">Comunicaciones</w:t>
+            </w:r>
+            <w:r>
+              <w:rPr>
+                <w:rtl w:val="0"/>
+              </w:rPr>
+            </w:r>
+          </w:p>
+        </w:tc>
+        <w:tc>
+          <w:tcPr>
+            <w:tcMar>
+              <w:top w:w="100.0" w:type="dxa"/>
+              <w:left w:w="100.0" w:type="dxa"/>
+              <w:bottom w:w="100.0" w:type="dxa"/>
+              <w:right w:w="100.0" w:type="dxa"/>
+            </w:tcMar>
+          </w:tcPr>
+          <w:p>
+            <w:pPr/>
+            <w:r>
+              <w:rPr>
+                <w:rtl w:val="0"/>
+              </w:rPr>
+            </w:r>
+          </w:p>
+        </w:tc>
+      </w:tr>
+      <w:tr>
+        <w:tc>
+          <w:tcPr>
+            <w:tcMar>
+              <w:top w:w="100.0" w:type="dxa"/>
+              <w:left w:w="100.0" w:type="dxa"/>
+              <w:bottom w:w="100.0" w:type="dxa"/>
+              <w:right w:w="100.0" w:type="dxa"/>
+            </w:tcMar>
+          </w:tcPr>
+          <w:p>
+            <w:pPr>
+              <w:ind w:left="720" w:firstLine="0"/>
+            </w:pPr>
+            <w:r>
+              <w:rPr>
+                <w:i w:val="1"/>
+                <w:rtl w:val="0"/>
+              </w:rPr>
+              <w:t xml:space="preserve">Movistar Fibra Óptica 100Mb (x3)</w:t>
+            </w:r>
+          </w:p>
+        </w:tc>
+        <w:tc>
+          <w:tcPr>
+            <w:tcMar>
+              <w:top w:w="100.0" w:type="dxa"/>
+              <w:left w:w="100.0" w:type="dxa"/>
+              <w:bottom w:w="100.0" w:type="dxa"/>
+              <w:right w:w="100.0" w:type="dxa"/>
+            </w:tcMar>
+          </w:tcPr>
+          <w:p>
+            <w:pPr>
+              <w:jc w:val="right"/>
+            </w:pPr>
+            <w:r>
+              <w:rPr>
+                <w:rtl w:val="0"/>
+              </w:rPr>
+              <w:t xml:space="preserve">(60 €/u) 180 €</w:t>
+            </w:r>
+          </w:p>
+        </w:tc>
+      </w:tr>
+      <w:tr>
+        <w:tc>
+          <w:tcPr>
+            <w:tcMar>
+              <w:top w:w="100.0" w:type="dxa"/>
+              <w:left w:w="100.0" w:type="dxa"/>
+              <w:bottom w:w="100.0" w:type="dxa"/>
+              <w:right w:w="100.0" w:type="dxa"/>
+            </w:tcMar>
+          </w:tcPr>
+          <w:p>
+            <w:pPr/>
+            <w:r>
+              <w:rPr>
+                <w:b w:val="1"/>
+                <w:rtl w:val="0"/>
+              </w:rPr>
+              <w:t xml:space="preserve">Otros gastos</w:t>
+            </w:r>
+            <w:r>
+              <w:rPr>
+                <w:rtl w:val="0"/>
+              </w:rPr>
+            </w:r>
+          </w:p>
+        </w:tc>
+        <w:tc>
+          <w:tcPr>
+            <w:tcMar>
+              <w:top w:w="100.0" w:type="dxa"/>
+              <w:left w:w="100.0" w:type="dxa"/>
+              <w:bottom w:w="100.0" w:type="dxa"/>
+              <w:right w:w="100.0" w:type="dxa"/>
+            </w:tcMar>
+          </w:tcPr>
+          <w:p>
+            <w:pPr/>
+            <w:r>
+              <w:rPr>
+                <w:rtl w:val="0"/>
+              </w:rPr>
+            </w:r>
+          </w:p>
+        </w:tc>
+      </w:tr>
+      <w:tr>
+        <w:tc>
+          <w:tcPr>
+            <w:tcMar>
+              <w:top w:w="100.0" w:type="dxa"/>
+              <w:left w:w="100.0" w:type="dxa"/>
+              <w:bottom w:w="100.0" w:type="dxa"/>
+              <w:right w:w="100.0" w:type="dxa"/>
+            </w:tcMar>
+          </w:tcPr>
+          <w:p>
+            <w:pPr>
+              <w:ind w:left="720" w:firstLine="0"/>
+            </w:pPr>
+            <w:r>
+              <w:rPr>
+                <w:i w:val="1"/>
+                <w:rtl w:val="0"/>
+              </w:rPr>
+              <w:t xml:space="preserve">Luz (x3)</w:t>
+            </w:r>
+          </w:p>
+        </w:tc>
+        <w:tc>
+          <w:tcPr>
+            <w:tcMar>
+              <w:top w:w="100.0" w:type="dxa"/>
+              <w:left w:w="100.0" w:type="dxa"/>
+              <w:bottom w:w="100.0" w:type="dxa"/>
+              <w:right w:w="100.0" w:type="dxa"/>
+            </w:tcMar>
+          </w:tcPr>
+          <w:p>
+            <w:pPr>
+              <w:jc w:val="right"/>
+            </w:pPr>
+            <w:r>
+              <w:rPr>
+                <w:rtl w:val="0"/>
+              </w:rPr>
+              <w:t xml:space="preserve">(60 €/u) 180 €</w:t>
+            </w:r>
+          </w:p>
+        </w:tc>
+      </w:tr>
+      <w:tr>
+        <w:tc>
+          <w:tcPr>
+            <w:tcMar>
+              <w:top w:w="100.0" w:type="dxa"/>
+              <w:left w:w="100.0" w:type="dxa"/>
+              <w:bottom w:w="100.0" w:type="dxa"/>
+              <w:right w:w="100.0" w:type="dxa"/>
+            </w:tcMar>
+          </w:tcPr>
+          <w:p>
+            <w:pPr>
+              <w:ind w:left="720" w:firstLine="0"/>
+            </w:pPr>
+            <w:r>
+              <w:rPr>
+                <w:i w:val="1"/>
+                <w:rtl w:val="0"/>
+              </w:rPr>
+              <w:t xml:space="preserve">Agua (x3)</w:t>
+            </w:r>
+          </w:p>
+        </w:tc>
+        <w:tc>
+          <w:tcPr>
+            <w:tcMar>
+              <w:top w:w="100.0" w:type="dxa"/>
+              <w:left w:w="100.0" w:type="dxa"/>
+              <w:bottom w:w="100.0" w:type="dxa"/>
+              <w:right w:w="100.0" w:type="dxa"/>
+            </w:tcMar>
+          </w:tcPr>
+          <w:p>
+            <w:pPr>
+              <w:jc w:val="right"/>
+            </w:pPr>
+            <w:r>
+              <w:rPr>
+                <w:rtl w:val="0"/>
+              </w:rPr>
+              <w:t xml:space="preserve">(30 €/u) 90 €</w:t>
+            </w:r>
+          </w:p>
+        </w:tc>
+      </w:tr>
+      <w:tr>
+        <w:tc>
+          <w:tcPr>
+            <w:tcMar>
+              <w:top w:w="100.0" w:type="dxa"/>
+              <w:left w:w="100.0" w:type="dxa"/>
+              <w:bottom w:w="100.0" w:type="dxa"/>
+              <w:right w:w="100.0" w:type="dxa"/>
+            </w:tcMar>
+          </w:tcPr>
+          <w:p>
+            <w:pPr>
+              <w:ind w:left="720" w:firstLine="0"/>
+            </w:pPr>
+            <w:r>
+              <w:rPr>
+                <w:i w:val="1"/>
+                <w:rtl w:val="0"/>
+              </w:rPr>
+              <w:t xml:space="preserve">Comunidad (x3)</w:t>
+            </w:r>
+          </w:p>
+        </w:tc>
+        <w:tc>
+          <w:tcPr>
+            <w:tcMar>
+              <w:top w:w="100.0" w:type="dxa"/>
+              <w:left w:w="100.0" w:type="dxa"/>
+              <w:bottom w:w="100.0" w:type="dxa"/>
+              <w:right w:w="100.0" w:type="dxa"/>
+            </w:tcMar>
+          </w:tcPr>
+          <w:p>
+            <w:pPr>
+              <w:jc w:val="right"/>
+            </w:pPr>
+            <w:r>
+              <w:rPr>
+                <w:rtl w:val="0"/>
+              </w:rPr>
+              <w:t xml:space="preserve">(50 €/u) 150 €</w:t>
+            </w:r>
+          </w:p>
+        </w:tc>
+      </w:tr>
+      <w:tr>
+        <w:tc>
+          <w:tcPr>
+            <w:tcMar>
+              <w:top w:w="100.0" w:type="dxa"/>
+              <w:left w:w="100.0" w:type="dxa"/>
+              <w:bottom w:w="100.0" w:type="dxa"/>
+              <w:right w:w="100.0" w:type="dxa"/>
+            </w:tcMar>
+          </w:tcPr>
+          <w:p>
+            <w:pPr>
+              <w:ind w:left="720" w:firstLine="0"/>
+            </w:pPr>
+            <w:r>
+              <w:rPr>
+                <w:i w:val="1"/>
+                <w:rtl w:val="0"/>
+              </w:rPr>
+              <w:t xml:space="preserve">Alarma (x3)</w:t>
+            </w:r>
+          </w:p>
+        </w:tc>
+        <w:tc>
+          <w:tcPr>
+            <w:tcMar>
+              <w:top w:w="100.0" w:type="dxa"/>
+              <w:left w:w="100.0" w:type="dxa"/>
+              <w:bottom w:w="100.0" w:type="dxa"/>
+              <w:right w:w="100.0" w:type="dxa"/>
+            </w:tcMar>
+          </w:tcPr>
+          <w:p>
+            <w:pPr>
+              <w:jc w:val="right"/>
+            </w:pPr>
+            <w:r>
+              <w:rPr>
+                <w:rtl w:val="0"/>
+              </w:rPr>
+              <w:t xml:space="preserve">(99 €/u) 297 €</w:t>
+            </w:r>
+          </w:p>
+        </w:tc>
+      </w:tr>
+      <w:tr>
+        <w:tc>
+          <w:tcPr>
+            <w:tcMar>
+              <w:top w:w="100.0" w:type="dxa"/>
+              <w:left w:w="100.0" w:type="dxa"/>
+              <w:bottom w:w="100.0" w:type="dxa"/>
+              <w:right w:w="100.0" w:type="dxa"/>
+            </w:tcMar>
+          </w:tcPr>
+          <w:p>
+            <w:pPr/>
+            <w:r>
+              <w:rPr>
+                <w:b w:val="1"/>
+                <w:rtl w:val="0"/>
+              </w:rPr>
+              <w:t xml:space="preserve">Seguros</w:t>
+            </w:r>
+            <w:r>
+              <w:rPr>
+                <w:rtl w:val="0"/>
+              </w:rPr>
+            </w:r>
+          </w:p>
+        </w:tc>
+        <w:tc>
+          <w:tcPr>
+            <w:tcMar>
+              <w:top w:w="100.0" w:type="dxa"/>
+              <w:left w:w="100.0" w:type="dxa"/>
+              <w:bottom w:w="100.0" w:type="dxa"/>
+              <w:right w:w="100.0" w:type="dxa"/>
+            </w:tcMar>
+          </w:tcPr>
+          <w:p>
+            <w:pPr/>
+            <w:r>
+              <w:rPr>
+                <w:rtl w:val="0"/>
+              </w:rPr>
+            </w:r>
+          </w:p>
+        </w:tc>
+      </w:tr>
+      <w:tr>
+        <w:tc>
+          <w:tcPr>
+            <w:tcMar>
+              <w:top w:w="100.0" w:type="dxa"/>
+              <w:left w:w="100.0" w:type="dxa"/>
+              <w:bottom w:w="100.0" w:type="dxa"/>
+              <w:right w:w="100.0" w:type="dxa"/>
+            </w:tcMar>
+          </w:tcPr>
+          <w:p>
+            <w:pPr>
+              <w:ind w:left="720" w:firstLine="0"/>
+            </w:pPr>
+            <w:r>
+              <w:rPr>
+                <w:i w:val="1"/>
+                <w:rtl w:val="0"/>
+              </w:rPr>
+              <w:t xml:space="preserve">Generali Seguros (Garantías básicas + R.C. + Cristales + Robo)</w:t>
+            </w:r>
+          </w:p>
+        </w:tc>
+        <w:tc>
+          <w:tcPr>
+            <w:tcMar>
+              <w:top w:w="100.0" w:type="dxa"/>
+              <w:left w:w="100.0" w:type="dxa"/>
+              <w:bottom w:w="100.0" w:type="dxa"/>
+              <w:right w:w="100.0" w:type="dxa"/>
+            </w:tcMar>
+          </w:tcPr>
+          <w:p>
+            <w:pPr>
+              <w:jc w:val="right"/>
+            </w:pPr>
+            <w:r>
+              <w:rPr>
+                <w:rtl w:val="0"/>
+              </w:rPr>
+              <w:t xml:space="preserve">204 €</w:t>
+            </w:r>
+          </w:p>
+          <w:p>
+            <w:pPr/>
+            <w:r>
+              <w:rPr>
+                <w:rtl w:val="0"/>
+              </w:rPr>
+            </w:r>
+          </w:p>
+        </w:tc>
+      </w:tr>
+    </w:tbl>
+    <w:p>
+      <w:pPr/>
+      <w:r>
+        <w:rPr>
+          <w:rtl w:val="0"/>
+        </w:rPr>
+      </w:r>
+    </w:p>
+    <w:p>
+      <w:pPr/>
+      <w:r>
+        <w:rPr>
+          <w:rtl w:val="0"/>
+        </w:rPr>
+      </w:r>
+    </w:p>
+    <w:p>
+      <w:pPr/>
+      <w:r>
+        <w:rPr>
+          <w:rtl w:val="0"/>
+        </w:rPr>
+      </w:r>
+    </w:p>
+    <w:p>
+      <w:pPr/>
+      <w:r>
+        <w:rPr>
+          <w:rtl w:val="0"/>
+        </w:rPr>
+      </w:r>
+    </w:p>
+    <w:p>
+      <w:pPr/>
+      <w:r>
+        <w:rPr>
+          <w:rtl w:val="0"/>
+        </w:rPr>
+      </w:r>
+    </w:p>
+    <w:p>
+      <w:pPr/>
+      <w:r>
+        <w:rPr>
+          <w:rtl w:val="0"/>
+        </w:rPr>
+      </w:r>
+    </w:p>
+    <w:p>
+      <w:pPr/>
+      <w:r>
+        <w:rPr>
+          <w:rtl w:val="0"/>
+        </w:rPr>
+      </w:r>
+    </w:p>
+    <w:p>
+      <w:pPr/>
+      <w:r>
+        <w:rPr>
+          <w:rtl w:val="0"/>
+        </w:rPr>
+      </w:r>
+    </w:p>
+    <w:p>
+      <w:pPr/>
+      <w:r>
+        <w:rPr>
+          <w:rtl w:val="0"/>
+        </w:rPr>
+      </w:r>
+    </w:p>
+    <w:p>
+      <w:pPr/>
+      <w:r>
+        <w:rPr>
+          <w:rtl w:val="0"/>
+        </w:rPr>
+      </w:r>
+    </w:p>
+    <w:p>
+      <w:pPr/>
+      <w:r>
+        <w:rPr>
+          <w:rtl w:val="0"/>
+        </w:rPr>
+      </w:r>
+    </w:p>
+    <w:p>
+      <w:pPr/>
+      <w:r>
+        <w:rPr>
+          <w:b w:val="1"/>
+          <w:sz w:val="36"/>
+          <w:rtl w:val="0"/>
+        </w:rPr>
+        <w:t xml:space="preserve">Análisis de riesgos</w:t>
+      </w:r>
+    </w:p>
+    <w:p>
+      <w:pPr/>
+      <w:r>
+        <w:rPr>
+          <w:rtl w:val="0"/>
+        </w:rPr>
+      </w:r>
+    </w:p>
+    <w:p>
+      <w:pPr>
+        <w:jc w:val="both"/>
+      </w:pPr>
+      <w:r>
+        <w:rPr>
+          <w:sz w:val="24"/>
+          <w:rtl w:val="0"/>
+        </w:rPr>
+        <w:t xml:space="preserve">En este apartado se muestran los principales riesgos asegurables que  están presentes  desde el inicio del proyecto (incluyendo las negociaciones iniciales y la firma de contratos) hasta la finalización del proyecto y futuros sucesos y/o implicaciones del producto. En el análisis de los riesgos se muestran las medidas oportunas a tomar en caso de la materialización de tales sucesos:</w:t>
+      </w:r>
+    </w:p>
+    <w:p>
+      <w:pPr>
+        <w:jc w:val="both"/>
+      </w:pPr>
+      <w:r>
+        <w:rPr>
+          <w:rtl w:val="0"/>
+        </w:rPr>
+      </w:r>
+    </w:p>
+    <w:p>
+      <w:pPr>
+        <w:jc w:val="both"/>
+      </w:pPr>
+      <w:r>
+        <w:rPr>
+          <w:sz w:val="24"/>
+          <w:rtl w:val="0"/>
+        </w:rPr>
+        <w:t xml:space="preserve">Cambios en las condiciones del mercado interno y externo: Para el transcurso de  tiempo estipulado para el desarrollo del proyecto cabe tener en cuenta  otros productos que pudiesen aparecer en el mercado como competidores directos, para ello se tomarían acciones rectificatorias incluyendo estudios del mercado y la posible renegociación del contrato entre cliente / desarrolladora.</w:t>
+      </w:r>
+    </w:p>
+    <w:p>
+      <w:pPr>
+        <w:jc w:val="both"/>
+      </w:pPr>
+      <w:r>
+        <w:rPr>
+          <w:rtl w:val="0"/>
+        </w:rPr>
+      </w:r>
+    </w:p>
+    <w:p>
+      <w:pPr>
+        <w:jc w:val="both"/>
+      </w:pPr>
+      <w:r>
+        <w:rPr>
+          <w:sz w:val="24"/>
+          <w:rtl w:val="0"/>
+        </w:rPr>
+        <w:t xml:space="preserve">Accidentes y daños materiales: Para los posibles daños que afecten a las instalaciones o el material necesario para llevar a cabo el desarrollo del proyecto se cuenta con un seguro de cobertura.</w:t>
+      </w:r>
+    </w:p>
+    <w:p>
+      <w:pPr>
+        <w:jc w:val="both"/>
+      </w:pPr>
+      <w:r>
+        <w:rPr>
+          <w:rtl w:val="0"/>
+        </w:rPr>
+      </w:r>
+    </w:p>
+    <w:p>
+      <w:pPr>
+        <w:jc w:val="both"/>
+      </w:pPr>
+      <w:r>
+        <w:rPr>
+          <w:sz w:val="24"/>
+          <w:rtl w:val="0"/>
+        </w:rPr>
+        <w:t xml:space="preserve">Accidentes y daños personales: Para los posibles daños que afecten el personal involucrado en el proyecto, ya sea por accidente laboral o extralaboral se cuenta con un seguro de cobertura que permita solventar este tipo de sucesos.</w:t>
+      </w:r>
+    </w:p>
+    <w:p>
+      <w:pPr>
+        <w:jc w:val="both"/>
+      </w:pPr>
+      <w:r>
+        <w:rPr>
+          <w:rtl w:val="0"/>
+        </w:rPr>
+      </w:r>
+    </w:p>
+    <w:p>
+      <w:pPr>
+        <w:jc w:val="both"/>
+      </w:pPr>
+      <w:r>
+        <w:rPr>
+          <w:sz w:val="24"/>
+          <w:rtl w:val="0"/>
+        </w:rPr>
+        <w:t xml:space="preserve">Modificación de política y efectos legales: Existen métodos que se encargan de cubrir la necesidad de mantener dentro de la legalidad todo desarrollo tanto tecnológico (posibles patentes y/o licencias) así como el cumplimiento de los términos acordados para el producto final, tomando acciones sujetas a leyes y su actuación pertinente.</w:t>
+      </w:r>
+    </w:p>
+    <w:p>
+      <w:pPr>
+        <w:jc w:val="both"/>
+      </w:pPr>
+      <w:r>
+        <w:rPr>
+          <w:rtl w:val="0"/>
+        </w:rPr>
+      </w:r>
+    </w:p>
+    <w:p>
+      <w:pPr>
+        <w:jc w:val="both"/>
+      </w:pPr>
+      <w:r>
+        <w:rPr>
+          <w:sz w:val="24"/>
+          <w:rtl w:val="0"/>
+        </w:rPr>
+        <w:t xml:space="preserve">Cumplimientos de términos y contratos: Cobertura jurídica que protege y cubre el cumplimiento y gastos que puedan comportar tales sucesos, quedando sujeto a ley con la denuncia pertinente.</w:t>
+      </w:r>
+    </w:p>
+    <w:p>
+      <w:pPr>
+        <w:jc w:val="both"/>
+      </w:pPr>
+      <w:r>
+        <w:rPr>
+          <w:rtl w:val="0"/>
+        </w:rPr>
+      </w:r>
+    </w:p>
+    <w:p>
+      <w:pPr>
+        <w:jc w:val="both"/>
+      </w:pPr>
+      <w:r>
+        <w:rPr>
+          <w:sz w:val="24"/>
+          <w:rtl w:val="0"/>
+        </w:rPr>
+        <w:t xml:space="preserve">Errores, robo o intrusión externa: En el caso de posibles errores que puedan afectar al desarrollo del producto final existe una cobertura que permite proteger el desarrollo del proyecto sin implicar pérdidas para el cliente. En el caso de espionaje externo o robo de material se mantiene la cobertura total y metodologías jurídicas para perseguir tales sucesos tomando medidas sujetas a ley.</w:t>
+      </w:r>
+      <w:r>
+        <w:rPr>
+          <w:rtl w:val="0"/>
+        </w:rPr>
+      </w:r>
+    </w:p>
+    <w:p>
+      <w:pPr/>
       <w:r>
         <w:rPr>
           <w:rtl w:val="0"/>
